--- a/sql_server_cheatsheet.docx
+++ b/sql_server_cheatsheet.docx
@@ -13,6 +13,12 @@
     <w:p/>
     <w:sdt>
       <w:sdtPr>
+        <w:rPr>
+          <w:rFonts w:asciiTheme="minorHAnsi" w:eastAsiaTheme="minorHAnsi" w:hAnsiTheme="minorHAnsi" w:cstheme="minorBidi"/>
+          <w:color w:val="auto"/>
+          <w:sz w:val="22"/>
+          <w:szCs w:val="22"/>
+        </w:rPr>
         <w:id w:val="1073779051"/>
         <w:docPartObj>
           <w:docPartGallery w:val="Table of Contents"/>
@@ -21,13 +27,9 @@
       </w:sdtPr>
       <w:sdtEndPr>
         <w:rPr>
-          <w:rFonts w:asciiTheme="minorHAnsi" w:eastAsiaTheme="minorHAnsi" w:hAnsiTheme="minorHAnsi" w:cstheme="minorBidi"/>
           <w:b/>
           <w:bCs/>
           <w:noProof/>
-          <w:color w:val="auto"/>
-          <w:sz w:val="22"/>
-          <w:szCs w:val="22"/>
         </w:rPr>
       </w:sdtEndPr>
       <w:sdtContent>
@@ -36,7 +38,12 @@
             <w:pStyle w:val="TOCHeading"/>
           </w:pPr>
           <w:r>
-            <w:t>Contents</w:t>
+            <w:t>Con</w:t>
+          </w:r>
+          <w:bookmarkStart w:id="0" w:name="_GoBack"/>
+          <w:bookmarkEnd w:id="0"/>
+          <w:r>
+            <w:t>tents</w:t>
           </w:r>
         </w:p>
         <w:p>
@@ -46,6 +53,7 @@
               <w:tab w:val="right" w:leader="dot" w:pos="10880"/>
             </w:tabs>
             <w:rPr>
+              <w:rFonts w:eastAsiaTheme="minorEastAsia"/>
               <w:noProof/>
             </w:rPr>
           </w:pPr>
@@ -73,7 +81,7 @@
             </w:rPr>
             <w:fldChar w:fldCharType="separate"/>
           </w:r>
-          <w:hyperlink w:anchor="_Toc57613329" w:history="1">
+          <w:hyperlink w:anchor="_Toc57964021" w:history="1">
             <w:r>
               <w:rPr>
                 <w:rStyle w:val="Hyperlink"/>
@@ -100,7 +108,7 @@
                 <w:noProof/>
                 <w:webHidden/>
               </w:rPr>
-              <w:instrText xml:space="preserve"> PAGEREF _Toc57613329 \h </w:instrText>
+              <w:instrText xml:space="preserve"> PAGEREF _Toc57964021 \h </w:instrText>
             </w:r>
             <w:r>
               <w:rPr>
@@ -132,6 +140,144 @@
           </w:hyperlink>
         </w:p>
         <w:p>
+          <w:pPr>
+            <w:pStyle w:val="TOC1"/>
+            <w:tabs>
+              <w:tab w:val="right" w:leader="dot" w:pos="10880"/>
+            </w:tabs>
+            <w:rPr>
+              <w:rFonts w:eastAsiaTheme="minorEastAsia"/>
+              <w:noProof/>
+            </w:rPr>
+          </w:pPr>
+          <w:hyperlink w:anchor="_Toc57964022" w:history="1">
+            <w:r>
+              <w:rPr>
+                <w:rStyle w:val="Hyperlink"/>
+                <w:noProof/>
+              </w:rPr>
+              <w:t>LEAD, LAG</w:t>
+            </w:r>
+            <w:r>
+              <w:rPr>
+                <w:noProof/>
+                <w:webHidden/>
+              </w:rPr>
+              <w:tab/>
+            </w:r>
+            <w:r>
+              <w:rPr>
+                <w:noProof/>
+                <w:webHidden/>
+              </w:rPr>
+              <w:fldChar w:fldCharType="begin"/>
+            </w:r>
+            <w:r>
+              <w:rPr>
+                <w:noProof/>
+                <w:webHidden/>
+              </w:rPr>
+              <w:instrText xml:space="preserve"> PAGEREF _Toc57964022 \h </w:instrText>
+            </w:r>
+            <w:r>
+              <w:rPr>
+                <w:noProof/>
+                <w:webHidden/>
+              </w:rPr>
+            </w:r>
+            <w:r>
+              <w:rPr>
+                <w:noProof/>
+                <w:webHidden/>
+              </w:rPr>
+              <w:fldChar w:fldCharType="separate"/>
+            </w:r>
+            <w:r>
+              <w:rPr>
+                <w:noProof/>
+                <w:webHidden/>
+              </w:rPr>
+              <w:t>10</w:t>
+            </w:r>
+            <w:r>
+              <w:rPr>
+                <w:noProof/>
+                <w:webHidden/>
+              </w:rPr>
+              <w:fldChar w:fldCharType="end"/>
+            </w:r>
+          </w:hyperlink>
+        </w:p>
+        <w:p>
+          <w:pPr>
+            <w:pStyle w:val="TOC1"/>
+            <w:tabs>
+              <w:tab w:val="right" w:leader="dot" w:pos="10880"/>
+            </w:tabs>
+            <w:rPr>
+              <w:rFonts w:eastAsiaTheme="minorEastAsia"/>
+              <w:noProof/>
+            </w:rPr>
+          </w:pPr>
+          <w:hyperlink w:anchor="_Toc57964023" w:history="1">
+            <w:r>
+              <w:rPr>
+                <w:rStyle w:val="Hyperlink"/>
+                <w:noProof/>
+              </w:rPr>
+              <w:t>Restrict the number of rows returned</w:t>
+            </w:r>
+            <w:r>
+              <w:rPr>
+                <w:noProof/>
+                <w:webHidden/>
+              </w:rPr>
+              <w:tab/>
+            </w:r>
+            <w:r>
+              <w:rPr>
+                <w:noProof/>
+                <w:webHidden/>
+              </w:rPr>
+              <w:fldChar w:fldCharType="begin"/>
+            </w:r>
+            <w:r>
+              <w:rPr>
+                <w:noProof/>
+                <w:webHidden/>
+              </w:rPr>
+              <w:instrText xml:space="preserve"> PAGEREF _Toc57964023 \h </w:instrText>
+            </w:r>
+            <w:r>
+              <w:rPr>
+                <w:noProof/>
+                <w:webHidden/>
+              </w:rPr>
+            </w:r>
+            <w:r>
+              <w:rPr>
+                <w:noProof/>
+                <w:webHidden/>
+              </w:rPr>
+              <w:fldChar w:fldCharType="separate"/>
+            </w:r>
+            <w:r>
+              <w:rPr>
+                <w:noProof/>
+                <w:webHidden/>
+              </w:rPr>
+              <w:t>10</w:t>
+            </w:r>
+            <w:r>
+              <w:rPr>
+                <w:noProof/>
+                <w:webHidden/>
+              </w:rPr>
+              <w:fldChar w:fldCharType="end"/>
+            </w:r>
+          </w:hyperlink>
+        </w:p>
+        <w:p>
           <w:r>
             <w:rPr>
               <w:b/>
@@ -143,16 +289,13 @@
         </w:p>
       </w:sdtContent>
     </w:sdt>
-    <w:p>
-      <w:bookmarkStart w:id="0" w:name="_GoBack"/>
-      <w:bookmarkEnd w:id="0"/>
-    </w:p>
     <w:p/>
+    <w:p/>
     <w:p>
       <w:pPr>
         <w:pStyle w:val="Heading1"/>
       </w:pPr>
-      <w:bookmarkStart w:id="1" w:name="_Toc57613329"/>
+      <w:bookmarkStart w:id="1" w:name="_Toc57964021"/>
       <w:r>
         <w:t>Import a CSV file</w:t>
       </w:r>
@@ -528,6 +671,7 @@
           <w:sz w:val="21"/>
           <w:szCs w:val="21"/>
         </w:rPr>
+        <w:lastRenderedPageBreak/>
         <w:t>When you click the “Next” button, a window will appear, prompting you to select the file to import and to specify the corresponding table name. Select the file and enter the name that you want to give to the table that will contain data from your CSV file. I named the table as “wine” (which is the default name) as shown in the figure below:</w:t>
       </w:r>
     </w:p>
@@ -1694,7 +1838,1040 @@
     </w:p>
     <w:p/>
     <w:p/>
+    <w:p>
+      <w:pPr>
+        <w:pStyle w:val="Heading1"/>
+      </w:pPr>
+      <w:bookmarkStart w:id="2" w:name="_Toc57964022"/>
+      <w:r>
+        <w:t>LEAD, LAG</w:t>
+      </w:r>
+      <w:bookmarkEnd w:id="2"/>
+    </w:p>
+    <w:p>
+      <w:pPr>
+        <w:autoSpaceDE w:val="0"/>
+        <w:autoSpaceDN w:val="0"/>
+        <w:adjustRightInd w:val="0"/>
+        <w:spacing w:after="0" w:line="240" w:lineRule="auto"/>
+        <w:rPr>
+          <w:rFonts w:ascii="Consolas" w:hAnsi="Consolas" w:cs="Consolas"/>
+          <w:color w:val="000000"/>
+          <w:sz w:val="19"/>
+          <w:szCs w:val="19"/>
+        </w:rPr>
+      </w:pPr>
+      <w:r>
+        <w:rPr>
+          <w:rFonts w:ascii="Consolas" w:hAnsi="Consolas" w:cs="Consolas"/>
+          <w:color w:val="0000FF"/>
+          <w:sz w:val="19"/>
+          <w:szCs w:val="19"/>
+        </w:rPr>
+        <w:t>SELECT</w:t>
+      </w:r>
+      <w:r>
+        <w:rPr>
+          <w:rFonts w:ascii="Consolas" w:hAnsi="Consolas" w:cs="Consolas"/>
+          <w:color w:val="000000"/>
+          <w:sz w:val="19"/>
+          <w:szCs w:val="19"/>
+        </w:rPr>
+        <w:t xml:space="preserve"> </w:t>
+      </w:r>
+      <w:r>
+        <w:rPr>
+          <w:rFonts w:ascii="Consolas" w:hAnsi="Consolas" w:cs="Consolas"/>
+          <w:color w:val="FF00FF"/>
+          <w:sz w:val="19"/>
+          <w:szCs w:val="19"/>
+        </w:rPr>
+        <w:t>YEAR</w:t>
+      </w:r>
+      <w:r>
+        <w:rPr>
+          <w:rFonts w:ascii="Consolas" w:hAnsi="Consolas" w:cs="Consolas"/>
+          <w:color w:val="808080"/>
+          <w:sz w:val="19"/>
+          <w:szCs w:val="19"/>
+        </w:rPr>
+        <w:t>(</w:t>
+      </w:r>
+      <w:r>
+        <w:rPr>
+          <w:rFonts w:ascii="Consolas" w:hAnsi="Consolas" w:cs="Consolas"/>
+          <w:color w:val="000000"/>
+          <w:sz w:val="19"/>
+          <w:szCs w:val="19"/>
+        </w:rPr>
+        <w:t>OrderDate</w:t>
+      </w:r>
+      <w:r>
+        <w:rPr>
+          <w:rFonts w:ascii="Consolas" w:hAnsi="Consolas" w:cs="Consolas"/>
+          <w:color w:val="808080"/>
+          <w:sz w:val="19"/>
+          <w:szCs w:val="19"/>
+        </w:rPr>
+        <w:t>)</w:t>
+      </w:r>
+      <w:r>
+        <w:rPr>
+          <w:rFonts w:ascii="Consolas" w:hAnsi="Consolas" w:cs="Consolas"/>
+          <w:color w:val="000000"/>
+          <w:sz w:val="19"/>
+          <w:szCs w:val="19"/>
+        </w:rPr>
+        <w:t xml:space="preserve"> </w:t>
+      </w:r>
+      <w:r>
+        <w:rPr>
+          <w:rFonts w:ascii="Consolas" w:hAnsi="Consolas" w:cs="Consolas"/>
+          <w:color w:val="0000FF"/>
+          <w:sz w:val="19"/>
+          <w:szCs w:val="19"/>
+        </w:rPr>
+        <w:t>as</w:t>
+      </w:r>
+      <w:r>
+        <w:rPr>
+          <w:rFonts w:ascii="Consolas" w:hAnsi="Consolas" w:cs="Consolas"/>
+          <w:color w:val="000000"/>
+          <w:sz w:val="19"/>
+          <w:szCs w:val="19"/>
+        </w:rPr>
+        <w:t xml:space="preserve"> </w:t>
+      </w:r>
+      <w:r>
+        <w:rPr>
+          <w:rFonts w:ascii="Consolas" w:hAnsi="Consolas" w:cs="Consolas"/>
+          <w:color w:val="FF0000"/>
+          <w:sz w:val="19"/>
+          <w:szCs w:val="19"/>
+        </w:rPr>
+        <w:t>'Year'</w:t>
+      </w:r>
+      <w:r>
+        <w:rPr>
+          <w:rFonts w:ascii="Consolas" w:hAnsi="Consolas" w:cs="Consolas"/>
+          <w:color w:val="808080"/>
+          <w:sz w:val="19"/>
+          <w:szCs w:val="19"/>
+        </w:rPr>
+        <w:t>,</w:t>
+      </w:r>
+      <w:r>
+        <w:rPr>
+          <w:rFonts w:ascii="Consolas" w:hAnsi="Consolas" w:cs="Consolas"/>
+          <w:color w:val="000000"/>
+          <w:sz w:val="19"/>
+          <w:szCs w:val="19"/>
+        </w:rPr>
+        <w:t xml:space="preserve"> </w:t>
+      </w:r>
+    </w:p>
+    <w:p>
+      <w:pPr>
+        <w:autoSpaceDE w:val="0"/>
+        <w:autoSpaceDN w:val="0"/>
+        <w:adjustRightInd w:val="0"/>
+        <w:spacing w:after="0" w:line="240" w:lineRule="auto"/>
+        <w:rPr>
+          <w:rFonts w:ascii="Consolas" w:hAnsi="Consolas" w:cs="Consolas"/>
+          <w:color w:val="000000"/>
+          <w:sz w:val="19"/>
+          <w:szCs w:val="19"/>
+        </w:rPr>
+      </w:pPr>
+      <w:r>
+        <w:rPr>
+          <w:rFonts w:ascii="Consolas" w:hAnsi="Consolas" w:cs="Consolas"/>
+          <w:color w:val="000000"/>
+          <w:sz w:val="19"/>
+          <w:szCs w:val="19"/>
+        </w:rPr>
+        <w:t xml:space="preserve">       </w:t>
+      </w:r>
+      <w:r>
+        <w:rPr>
+          <w:rFonts w:ascii="Consolas" w:hAnsi="Consolas" w:cs="Consolas"/>
+          <w:color w:val="FF00FF"/>
+          <w:sz w:val="19"/>
+          <w:szCs w:val="19"/>
+        </w:rPr>
+        <w:t>SUM</w:t>
+      </w:r>
+      <w:r>
+        <w:rPr>
+          <w:rFonts w:ascii="Consolas" w:hAnsi="Consolas" w:cs="Consolas"/>
+          <w:color w:val="808080"/>
+          <w:sz w:val="19"/>
+          <w:szCs w:val="19"/>
+        </w:rPr>
+        <w:t>(</w:t>
+      </w:r>
+      <w:r>
+        <w:rPr>
+          <w:rFonts w:ascii="Consolas" w:hAnsi="Consolas" w:cs="Consolas"/>
+          <w:color w:val="000000"/>
+          <w:sz w:val="19"/>
+          <w:szCs w:val="19"/>
+        </w:rPr>
+        <w:t>TotalDue</w:t>
+      </w:r>
+      <w:r>
+        <w:rPr>
+          <w:rFonts w:ascii="Consolas" w:hAnsi="Consolas" w:cs="Consolas"/>
+          <w:color w:val="808080"/>
+          <w:sz w:val="19"/>
+          <w:szCs w:val="19"/>
+        </w:rPr>
+        <w:t>)</w:t>
+      </w:r>
+      <w:r>
+        <w:rPr>
+          <w:rFonts w:ascii="Consolas" w:hAnsi="Consolas" w:cs="Consolas"/>
+          <w:color w:val="000000"/>
+          <w:sz w:val="19"/>
+          <w:szCs w:val="19"/>
+        </w:rPr>
+        <w:t xml:space="preserve"> </w:t>
+      </w:r>
+      <w:r>
+        <w:rPr>
+          <w:rFonts w:ascii="Consolas" w:hAnsi="Consolas" w:cs="Consolas"/>
+          <w:color w:val="0000FF"/>
+          <w:sz w:val="19"/>
+          <w:szCs w:val="19"/>
+        </w:rPr>
+        <w:t>as</w:t>
+      </w:r>
+      <w:r>
+        <w:rPr>
+          <w:rFonts w:ascii="Consolas" w:hAnsi="Consolas" w:cs="Consolas"/>
+          <w:color w:val="000000"/>
+          <w:sz w:val="19"/>
+          <w:szCs w:val="19"/>
+        </w:rPr>
+        <w:t xml:space="preserve"> </w:t>
+      </w:r>
+      <w:r>
+        <w:rPr>
+          <w:rFonts w:ascii="Consolas" w:hAnsi="Consolas" w:cs="Consolas"/>
+          <w:color w:val="FF0000"/>
+          <w:sz w:val="19"/>
+          <w:szCs w:val="19"/>
+        </w:rPr>
+        <w:t>'Total Sales'</w:t>
+      </w:r>
+      <w:r>
+        <w:rPr>
+          <w:rFonts w:ascii="Consolas" w:hAnsi="Consolas" w:cs="Consolas"/>
+          <w:color w:val="808080"/>
+          <w:sz w:val="19"/>
+          <w:szCs w:val="19"/>
+        </w:rPr>
+        <w:t>,</w:t>
+      </w:r>
+    </w:p>
+    <w:p>
+      <w:pPr>
+        <w:autoSpaceDE w:val="0"/>
+        <w:autoSpaceDN w:val="0"/>
+        <w:adjustRightInd w:val="0"/>
+        <w:spacing w:after="0" w:line="240" w:lineRule="auto"/>
+        <w:rPr>
+          <w:rFonts w:ascii="Consolas" w:hAnsi="Consolas" w:cs="Consolas"/>
+          <w:color w:val="000000"/>
+          <w:sz w:val="19"/>
+          <w:szCs w:val="19"/>
+        </w:rPr>
+      </w:pPr>
+      <w:r>
+        <w:rPr>
+          <w:rFonts w:ascii="Consolas" w:hAnsi="Consolas" w:cs="Consolas"/>
+          <w:color w:val="000000"/>
+          <w:sz w:val="19"/>
+          <w:szCs w:val="19"/>
+        </w:rPr>
+        <w:tab/>
+      </w:r>
+      <w:r>
+        <w:rPr>
+          <w:rFonts w:ascii="Consolas" w:hAnsi="Consolas" w:cs="Consolas"/>
+          <w:color w:val="FF00FF"/>
+          <w:sz w:val="19"/>
+          <w:szCs w:val="19"/>
+        </w:rPr>
+        <w:t>LAG</w:t>
+      </w:r>
+      <w:r>
+        <w:rPr>
+          <w:rFonts w:ascii="Consolas" w:hAnsi="Consolas" w:cs="Consolas"/>
+          <w:color w:val="808080"/>
+          <w:sz w:val="19"/>
+          <w:szCs w:val="19"/>
+        </w:rPr>
+        <w:t>(</w:t>
+      </w:r>
+      <w:r>
+        <w:rPr>
+          <w:rFonts w:ascii="Consolas" w:hAnsi="Consolas" w:cs="Consolas"/>
+          <w:color w:val="FF00FF"/>
+          <w:sz w:val="19"/>
+          <w:szCs w:val="19"/>
+        </w:rPr>
+        <w:t>SUM</w:t>
+      </w:r>
+      <w:r>
+        <w:rPr>
+          <w:rFonts w:ascii="Consolas" w:hAnsi="Consolas" w:cs="Consolas"/>
+          <w:color w:val="808080"/>
+          <w:sz w:val="19"/>
+          <w:szCs w:val="19"/>
+        </w:rPr>
+        <w:t>(</w:t>
+      </w:r>
+      <w:r>
+        <w:rPr>
+          <w:rFonts w:ascii="Consolas" w:hAnsi="Consolas" w:cs="Consolas"/>
+          <w:color w:val="000000"/>
+          <w:sz w:val="19"/>
+          <w:szCs w:val="19"/>
+        </w:rPr>
+        <w:t>TotalDue</w:t>
+      </w:r>
+      <w:r>
+        <w:rPr>
+          <w:rFonts w:ascii="Consolas" w:hAnsi="Consolas" w:cs="Consolas"/>
+          <w:color w:val="808080"/>
+          <w:sz w:val="19"/>
+          <w:szCs w:val="19"/>
+        </w:rPr>
+        <w:t>))</w:t>
+      </w:r>
+      <w:r>
+        <w:rPr>
+          <w:rFonts w:ascii="Consolas" w:hAnsi="Consolas" w:cs="Consolas"/>
+          <w:color w:val="000000"/>
+          <w:sz w:val="19"/>
+          <w:szCs w:val="19"/>
+        </w:rPr>
+        <w:t xml:space="preserve"> </w:t>
+      </w:r>
+      <w:r>
+        <w:rPr>
+          <w:rFonts w:ascii="Consolas" w:hAnsi="Consolas" w:cs="Consolas"/>
+          <w:color w:val="0000FF"/>
+          <w:sz w:val="19"/>
+          <w:szCs w:val="19"/>
+        </w:rPr>
+        <w:t xml:space="preserve">OVER </w:t>
+      </w:r>
+      <w:r>
+        <w:rPr>
+          <w:rFonts w:ascii="Consolas" w:hAnsi="Consolas" w:cs="Consolas"/>
+          <w:color w:val="808080"/>
+          <w:sz w:val="19"/>
+          <w:szCs w:val="19"/>
+        </w:rPr>
+        <w:t>(</w:t>
+      </w:r>
+      <w:r>
+        <w:rPr>
+          <w:rFonts w:ascii="Consolas" w:hAnsi="Consolas" w:cs="Consolas"/>
+          <w:color w:val="0000FF"/>
+          <w:sz w:val="19"/>
+          <w:szCs w:val="19"/>
+        </w:rPr>
+        <w:t>ORDER</w:t>
+      </w:r>
+      <w:r>
+        <w:rPr>
+          <w:rFonts w:ascii="Consolas" w:hAnsi="Consolas" w:cs="Consolas"/>
+          <w:color w:val="000000"/>
+          <w:sz w:val="19"/>
+          <w:szCs w:val="19"/>
+        </w:rPr>
+        <w:t xml:space="preserve"> </w:t>
+      </w:r>
+      <w:r>
+        <w:rPr>
+          <w:rFonts w:ascii="Consolas" w:hAnsi="Consolas" w:cs="Consolas"/>
+          <w:color w:val="0000FF"/>
+          <w:sz w:val="19"/>
+          <w:szCs w:val="19"/>
+        </w:rPr>
+        <w:t>BY</w:t>
+      </w:r>
+      <w:r>
+        <w:rPr>
+          <w:rFonts w:ascii="Consolas" w:hAnsi="Consolas" w:cs="Consolas"/>
+          <w:color w:val="000000"/>
+          <w:sz w:val="19"/>
+          <w:szCs w:val="19"/>
+        </w:rPr>
+        <w:t xml:space="preserve"> </w:t>
+      </w:r>
+      <w:r>
+        <w:rPr>
+          <w:rFonts w:ascii="Consolas" w:hAnsi="Consolas" w:cs="Consolas"/>
+          <w:color w:val="FF00FF"/>
+          <w:sz w:val="19"/>
+          <w:szCs w:val="19"/>
+        </w:rPr>
+        <w:t>YEAR</w:t>
+      </w:r>
+      <w:r>
+        <w:rPr>
+          <w:rFonts w:ascii="Consolas" w:hAnsi="Consolas" w:cs="Consolas"/>
+          <w:color w:val="808080"/>
+          <w:sz w:val="19"/>
+          <w:szCs w:val="19"/>
+        </w:rPr>
+        <w:t>(</w:t>
+      </w:r>
+      <w:r>
+        <w:rPr>
+          <w:rFonts w:ascii="Consolas" w:hAnsi="Consolas" w:cs="Consolas"/>
+          <w:color w:val="000000"/>
+          <w:sz w:val="19"/>
+          <w:szCs w:val="19"/>
+        </w:rPr>
+        <w:t>OrderDate</w:t>
+      </w:r>
+      <w:r>
+        <w:rPr>
+          <w:rFonts w:ascii="Consolas" w:hAnsi="Consolas" w:cs="Consolas"/>
+          <w:color w:val="808080"/>
+          <w:sz w:val="19"/>
+          <w:szCs w:val="19"/>
+        </w:rPr>
+        <w:t>))</w:t>
+      </w:r>
+      <w:r>
+        <w:rPr>
+          <w:rFonts w:ascii="Consolas" w:hAnsi="Consolas" w:cs="Consolas"/>
+          <w:color w:val="000000"/>
+          <w:sz w:val="19"/>
+          <w:szCs w:val="19"/>
+        </w:rPr>
+        <w:t xml:space="preserve"> </w:t>
+      </w:r>
+      <w:r>
+        <w:rPr>
+          <w:rFonts w:ascii="Consolas" w:hAnsi="Consolas" w:cs="Consolas"/>
+          <w:color w:val="0000FF"/>
+          <w:sz w:val="19"/>
+          <w:szCs w:val="19"/>
+        </w:rPr>
+        <w:t>As</w:t>
+      </w:r>
+      <w:r>
+        <w:rPr>
+          <w:rFonts w:ascii="Consolas" w:hAnsi="Consolas" w:cs="Consolas"/>
+          <w:color w:val="000000"/>
+          <w:sz w:val="19"/>
+          <w:szCs w:val="19"/>
+        </w:rPr>
+        <w:t xml:space="preserve"> </w:t>
+      </w:r>
+      <w:r>
+        <w:rPr>
+          <w:rFonts w:ascii="Consolas" w:hAnsi="Consolas" w:cs="Consolas"/>
+          <w:color w:val="FF0000"/>
+          <w:sz w:val="19"/>
+          <w:szCs w:val="19"/>
+        </w:rPr>
+        <w:t>'Prev Year'</w:t>
+      </w:r>
+    </w:p>
+    <w:p>
+      <w:pPr>
+        <w:autoSpaceDE w:val="0"/>
+        <w:autoSpaceDN w:val="0"/>
+        <w:adjustRightInd w:val="0"/>
+        <w:spacing w:after="0" w:line="240" w:lineRule="auto"/>
+        <w:rPr>
+          <w:rFonts w:ascii="Consolas" w:hAnsi="Consolas" w:cs="Consolas"/>
+          <w:color w:val="000000"/>
+          <w:sz w:val="19"/>
+          <w:szCs w:val="19"/>
+        </w:rPr>
+      </w:pPr>
+      <w:r>
+        <w:rPr>
+          <w:rFonts w:ascii="Consolas" w:hAnsi="Consolas" w:cs="Consolas"/>
+          <w:color w:val="0000FF"/>
+          <w:sz w:val="19"/>
+          <w:szCs w:val="19"/>
+        </w:rPr>
+        <w:t>FROM</w:t>
+      </w:r>
+      <w:r>
+        <w:rPr>
+          <w:rFonts w:ascii="Consolas" w:hAnsi="Consolas" w:cs="Consolas"/>
+          <w:color w:val="000000"/>
+          <w:sz w:val="19"/>
+          <w:szCs w:val="19"/>
+        </w:rPr>
+        <w:t xml:space="preserve"> Sales</w:t>
+      </w:r>
+      <w:r>
+        <w:rPr>
+          <w:rFonts w:ascii="Consolas" w:hAnsi="Consolas" w:cs="Consolas"/>
+          <w:color w:val="808080"/>
+          <w:sz w:val="19"/>
+          <w:szCs w:val="19"/>
+        </w:rPr>
+        <w:t>.</w:t>
+      </w:r>
+      <w:r>
+        <w:rPr>
+          <w:rFonts w:ascii="Consolas" w:hAnsi="Consolas" w:cs="Consolas"/>
+          <w:color w:val="000000"/>
+          <w:sz w:val="19"/>
+          <w:szCs w:val="19"/>
+        </w:rPr>
+        <w:t>SalesOrderHeader</w:t>
+      </w:r>
+    </w:p>
+    <w:p>
+      <w:pPr>
+        <w:autoSpaceDE w:val="0"/>
+        <w:autoSpaceDN w:val="0"/>
+        <w:adjustRightInd w:val="0"/>
+        <w:spacing w:after="0" w:line="240" w:lineRule="auto"/>
+        <w:rPr>
+          <w:rFonts w:ascii="Consolas" w:hAnsi="Consolas" w:cs="Consolas"/>
+          <w:color w:val="000000"/>
+          <w:sz w:val="19"/>
+          <w:szCs w:val="19"/>
+        </w:rPr>
+      </w:pPr>
+      <w:r>
+        <w:rPr>
+          <w:rFonts w:ascii="Consolas" w:hAnsi="Consolas" w:cs="Consolas"/>
+          <w:color w:val="0000FF"/>
+          <w:sz w:val="19"/>
+          <w:szCs w:val="19"/>
+        </w:rPr>
+        <w:t>GROUP</w:t>
+      </w:r>
+      <w:r>
+        <w:rPr>
+          <w:rFonts w:ascii="Consolas" w:hAnsi="Consolas" w:cs="Consolas"/>
+          <w:color w:val="000000"/>
+          <w:sz w:val="19"/>
+          <w:szCs w:val="19"/>
+        </w:rPr>
+        <w:t xml:space="preserve"> </w:t>
+      </w:r>
+      <w:r>
+        <w:rPr>
+          <w:rFonts w:ascii="Consolas" w:hAnsi="Consolas" w:cs="Consolas"/>
+          <w:color w:val="0000FF"/>
+          <w:sz w:val="19"/>
+          <w:szCs w:val="19"/>
+        </w:rPr>
+        <w:t>BY</w:t>
+      </w:r>
+      <w:r>
+        <w:rPr>
+          <w:rFonts w:ascii="Consolas" w:hAnsi="Consolas" w:cs="Consolas"/>
+          <w:color w:val="000000"/>
+          <w:sz w:val="19"/>
+          <w:szCs w:val="19"/>
+        </w:rPr>
+        <w:t xml:space="preserve"> </w:t>
+      </w:r>
+      <w:r>
+        <w:rPr>
+          <w:rFonts w:ascii="Consolas" w:hAnsi="Consolas" w:cs="Consolas"/>
+          <w:color w:val="FF00FF"/>
+          <w:sz w:val="19"/>
+          <w:szCs w:val="19"/>
+        </w:rPr>
+        <w:t>YEAR</w:t>
+      </w:r>
+      <w:r>
+        <w:rPr>
+          <w:rFonts w:ascii="Consolas" w:hAnsi="Consolas" w:cs="Consolas"/>
+          <w:color w:val="808080"/>
+          <w:sz w:val="19"/>
+          <w:szCs w:val="19"/>
+        </w:rPr>
+        <w:t>(</w:t>
+      </w:r>
+      <w:r>
+        <w:rPr>
+          <w:rFonts w:ascii="Consolas" w:hAnsi="Consolas" w:cs="Consolas"/>
+          <w:color w:val="000000"/>
+          <w:sz w:val="19"/>
+          <w:szCs w:val="19"/>
+        </w:rPr>
+        <w:t>OrderDate</w:t>
+      </w:r>
+      <w:r>
+        <w:rPr>
+          <w:rFonts w:ascii="Consolas" w:hAnsi="Consolas" w:cs="Consolas"/>
+          <w:color w:val="808080"/>
+          <w:sz w:val="19"/>
+          <w:szCs w:val="19"/>
+        </w:rPr>
+        <w:t>)</w:t>
+      </w:r>
+    </w:p>
+    <w:p>
+      <w:pPr>
+        <w:autoSpaceDE w:val="0"/>
+        <w:autoSpaceDN w:val="0"/>
+        <w:adjustRightInd w:val="0"/>
+        <w:spacing w:after="0" w:line="240" w:lineRule="auto"/>
+        <w:rPr>
+          <w:rFonts w:ascii="Consolas" w:hAnsi="Consolas" w:cs="Consolas"/>
+          <w:color w:val="000000"/>
+          <w:sz w:val="19"/>
+          <w:szCs w:val="19"/>
+        </w:rPr>
+      </w:pPr>
+      <w:r>
+        <w:rPr>
+          <w:rFonts w:ascii="Consolas" w:hAnsi="Consolas" w:cs="Consolas"/>
+          <w:color w:val="0000FF"/>
+          <w:sz w:val="19"/>
+          <w:szCs w:val="19"/>
+        </w:rPr>
+        <w:t>ORDER</w:t>
+      </w:r>
+      <w:r>
+        <w:rPr>
+          <w:rFonts w:ascii="Consolas" w:hAnsi="Consolas" w:cs="Consolas"/>
+          <w:color w:val="000000"/>
+          <w:sz w:val="19"/>
+          <w:szCs w:val="19"/>
+        </w:rPr>
+        <w:t xml:space="preserve"> </w:t>
+      </w:r>
+      <w:r>
+        <w:rPr>
+          <w:rFonts w:ascii="Consolas" w:hAnsi="Consolas" w:cs="Consolas"/>
+          <w:color w:val="0000FF"/>
+          <w:sz w:val="19"/>
+          <w:szCs w:val="19"/>
+        </w:rPr>
+        <w:t>BY</w:t>
+      </w:r>
+      <w:r>
+        <w:rPr>
+          <w:rFonts w:ascii="Consolas" w:hAnsi="Consolas" w:cs="Consolas"/>
+          <w:color w:val="000000"/>
+          <w:sz w:val="19"/>
+          <w:szCs w:val="19"/>
+        </w:rPr>
+        <w:t xml:space="preserve"> </w:t>
+      </w:r>
+      <w:r>
+        <w:rPr>
+          <w:rFonts w:ascii="Consolas" w:hAnsi="Consolas" w:cs="Consolas"/>
+          <w:color w:val="FF00FF"/>
+          <w:sz w:val="19"/>
+          <w:szCs w:val="19"/>
+        </w:rPr>
+        <w:t>Year</w:t>
+      </w:r>
+    </w:p>
     <w:p/>
+    <w:p>
+      <w:r>
+        <w:t>Output:</w:t>
+      </w:r>
+    </w:p>
+    <w:p>
+      <w:pPr>
+        <w:pStyle w:val="NoSpacing"/>
+      </w:pPr>
+      <w:r>
+        <w:t>Year</w:t>
+      </w:r>
+      <w:r>
+        <w:tab/>
+        <w:t>Total Sales</w:t>
+      </w:r>
+      <w:r>
+        <w:tab/>
+        <w:t>Prev Year</w:t>
+      </w:r>
+    </w:p>
+    <w:p>
+      <w:pPr>
+        <w:pStyle w:val="NoSpacing"/>
+      </w:pPr>
+      <w:r>
+        <w:t>2005</w:t>
+      </w:r>
+      <w:r>
+        <w:tab/>
+        <w:t>12693250.6264</w:t>
+      </w:r>
+      <w:r>
+        <w:tab/>
+        <w:t>NULL</w:t>
+      </w:r>
+    </w:p>
+    <w:p>
+      <w:pPr>
+        <w:pStyle w:val="NoSpacing"/>
+      </w:pPr>
+      <w:r>
+        <w:t>2006</w:t>
+      </w:r>
+      <w:r>
+        <w:tab/>
+        <w:t>34463848.4353</w:t>
+      </w:r>
+      <w:r>
+        <w:tab/>
+        <w:t>12693250.6264</w:t>
+      </w:r>
+    </w:p>
+    <w:p>
+      <w:pPr>
+        <w:pStyle w:val="NoSpacing"/>
+      </w:pPr>
+      <w:r>
+        <w:t>2007</w:t>
+      </w:r>
+      <w:r>
+        <w:tab/>
+        <w:t>47171489.546</w:t>
+      </w:r>
+      <w:r>
+        <w:tab/>
+        <w:t>34463848.4353</w:t>
+      </w:r>
+    </w:p>
+    <w:p>
+      <w:pPr>
+        <w:pStyle w:val="NoSpacing"/>
+      </w:pPr>
+      <w:r>
+        <w:t>2008</w:t>
+      </w:r>
+      <w:r>
+        <w:tab/>
+        <w:t>28888197.5082</w:t>
+      </w:r>
+      <w:r>
+        <w:tab/>
+        <w:t>47171489.546</w:t>
+      </w:r>
+    </w:p>
+    <w:p>
+      <w:pPr>
+        <w:pStyle w:val="NoSpacing"/>
+      </w:pPr>
+    </w:p>
+    <w:p>
+      <w:pPr>
+        <w:pStyle w:val="NoSpacing"/>
+      </w:pPr>
+    </w:p>
+    <w:p>
+      <w:pPr>
+        <w:pStyle w:val="Heading1"/>
+      </w:pPr>
+      <w:bookmarkStart w:id="3" w:name="_Toc57964023"/>
+      <w:r>
+        <w:t>Restrict the number of rows returned</w:t>
+      </w:r>
+      <w:bookmarkEnd w:id="3"/>
+    </w:p>
+    <w:p>
+      <w:pPr>
+        <w:autoSpaceDE w:val="0"/>
+        <w:autoSpaceDN w:val="0"/>
+        <w:adjustRightInd w:val="0"/>
+        <w:spacing w:after="0" w:line="240" w:lineRule="auto"/>
+        <w:rPr>
+          <w:rFonts w:ascii="Consolas" w:hAnsi="Consolas" w:cs="Consolas"/>
+          <w:color w:val="000000"/>
+          <w:sz w:val="19"/>
+          <w:szCs w:val="19"/>
+        </w:rPr>
+      </w:pPr>
+      <w:r>
+        <w:rPr>
+          <w:rFonts w:ascii="Consolas" w:hAnsi="Consolas" w:cs="Consolas"/>
+          <w:color w:val="0000FF"/>
+          <w:sz w:val="19"/>
+          <w:szCs w:val="19"/>
+        </w:rPr>
+        <w:t>SELECT</w:t>
+      </w:r>
+      <w:r>
+        <w:rPr>
+          <w:rFonts w:ascii="Consolas" w:hAnsi="Consolas" w:cs="Consolas"/>
+          <w:color w:val="000000"/>
+          <w:sz w:val="19"/>
+          <w:szCs w:val="19"/>
+        </w:rPr>
+        <w:t xml:space="preserve"> </w:t>
+      </w:r>
+      <w:r>
+        <w:rPr>
+          <w:rFonts w:ascii="Consolas" w:hAnsi="Consolas" w:cs="Consolas"/>
+          <w:color w:val="0000FF"/>
+          <w:sz w:val="19"/>
+          <w:szCs w:val="19"/>
+        </w:rPr>
+        <w:t>TOP</w:t>
+      </w:r>
+      <w:r>
+        <w:rPr>
+          <w:rFonts w:ascii="Consolas" w:hAnsi="Consolas" w:cs="Consolas"/>
+          <w:color w:val="000000"/>
+          <w:sz w:val="19"/>
+          <w:szCs w:val="19"/>
+        </w:rPr>
+        <w:t xml:space="preserve"> 3 PersonType</w:t>
+      </w:r>
+      <w:r>
+        <w:rPr>
+          <w:rFonts w:ascii="Consolas" w:hAnsi="Consolas" w:cs="Consolas"/>
+          <w:color w:val="808080"/>
+          <w:sz w:val="19"/>
+          <w:szCs w:val="19"/>
+        </w:rPr>
+        <w:t>,</w:t>
+      </w:r>
+      <w:r>
+        <w:rPr>
+          <w:rFonts w:ascii="Consolas" w:hAnsi="Consolas" w:cs="Consolas"/>
+          <w:color w:val="000000"/>
+          <w:sz w:val="19"/>
+          <w:szCs w:val="19"/>
+        </w:rPr>
+        <w:t xml:space="preserve"> </w:t>
+      </w:r>
+      <w:r>
+        <w:rPr>
+          <w:rFonts w:ascii="Consolas" w:hAnsi="Consolas" w:cs="Consolas"/>
+          <w:color w:val="FF00FF"/>
+          <w:sz w:val="19"/>
+          <w:szCs w:val="19"/>
+        </w:rPr>
+        <w:t>COUNT</w:t>
+      </w:r>
+      <w:r>
+        <w:rPr>
+          <w:rFonts w:ascii="Consolas" w:hAnsi="Consolas" w:cs="Consolas"/>
+          <w:color w:val="808080"/>
+          <w:sz w:val="19"/>
+          <w:szCs w:val="19"/>
+        </w:rPr>
+        <w:t>(*)</w:t>
+      </w:r>
+      <w:r>
+        <w:rPr>
+          <w:rFonts w:ascii="Consolas" w:hAnsi="Consolas" w:cs="Consolas"/>
+          <w:color w:val="000000"/>
+          <w:sz w:val="19"/>
+          <w:szCs w:val="19"/>
+        </w:rPr>
+        <w:t xml:space="preserve"> </w:t>
+      </w:r>
+      <w:r>
+        <w:rPr>
+          <w:rFonts w:ascii="Consolas" w:hAnsi="Consolas" w:cs="Consolas"/>
+          <w:color w:val="0000FF"/>
+          <w:sz w:val="19"/>
+          <w:szCs w:val="19"/>
+        </w:rPr>
+        <w:t>as</w:t>
+      </w:r>
+      <w:r>
+        <w:rPr>
+          <w:rFonts w:ascii="Consolas" w:hAnsi="Consolas" w:cs="Consolas"/>
+          <w:color w:val="000000"/>
+          <w:sz w:val="19"/>
+          <w:szCs w:val="19"/>
+        </w:rPr>
+        <w:t xml:space="preserve"> </w:t>
+      </w:r>
+      <w:r>
+        <w:rPr>
+          <w:rFonts w:ascii="Consolas" w:hAnsi="Consolas" w:cs="Consolas"/>
+          <w:color w:val="FF0000"/>
+          <w:sz w:val="19"/>
+          <w:szCs w:val="19"/>
+        </w:rPr>
+        <w:t>'Person Count'</w:t>
+      </w:r>
+    </w:p>
+    <w:p>
+      <w:pPr>
+        <w:autoSpaceDE w:val="0"/>
+        <w:autoSpaceDN w:val="0"/>
+        <w:adjustRightInd w:val="0"/>
+        <w:spacing w:after="0" w:line="240" w:lineRule="auto"/>
+        <w:rPr>
+          <w:rFonts w:ascii="Consolas" w:hAnsi="Consolas" w:cs="Consolas"/>
+          <w:color w:val="000000"/>
+          <w:sz w:val="19"/>
+          <w:szCs w:val="19"/>
+        </w:rPr>
+      </w:pPr>
+      <w:r>
+        <w:rPr>
+          <w:rFonts w:ascii="Consolas" w:hAnsi="Consolas" w:cs="Consolas"/>
+          <w:color w:val="0000FF"/>
+          <w:sz w:val="19"/>
+          <w:szCs w:val="19"/>
+        </w:rPr>
+        <w:t>FROM</w:t>
+      </w:r>
+      <w:r>
+        <w:rPr>
+          <w:rFonts w:ascii="Consolas" w:hAnsi="Consolas" w:cs="Consolas"/>
+          <w:color w:val="000000"/>
+          <w:sz w:val="19"/>
+          <w:szCs w:val="19"/>
+        </w:rPr>
+        <w:t xml:space="preserve"> Person</w:t>
+      </w:r>
+      <w:r>
+        <w:rPr>
+          <w:rFonts w:ascii="Consolas" w:hAnsi="Consolas" w:cs="Consolas"/>
+          <w:color w:val="808080"/>
+          <w:sz w:val="19"/>
+          <w:szCs w:val="19"/>
+        </w:rPr>
+        <w:t>.</w:t>
+      </w:r>
+      <w:r>
+        <w:rPr>
+          <w:rFonts w:ascii="Consolas" w:hAnsi="Consolas" w:cs="Consolas"/>
+          <w:color w:val="000000"/>
+          <w:sz w:val="19"/>
+          <w:szCs w:val="19"/>
+        </w:rPr>
+        <w:t>Person</w:t>
+      </w:r>
+    </w:p>
+    <w:p>
+      <w:pPr>
+        <w:rPr>
+          <w:rFonts w:ascii="Consolas" w:hAnsi="Consolas" w:cs="Consolas"/>
+          <w:color w:val="000000"/>
+          <w:sz w:val="19"/>
+          <w:szCs w:val="19"/>
+        </w:rPr>
+      </w:pPr>
+      <w:r>
+        <w:rPr>
+          <w:rFonts w:ascii="Consolas" w:hAnsi="Consolas" w:cs="Consolas"/>
+          <w:color w:val="0000FF"/>
+          <w:sz w:val="19"/>
+          <w:szCs w:val="19"/>
+        </w:rPr>
+        <w:t>GROUP</w:t>
+      </w:r>
+      <w:r>
+        <w:rPr>
+          <w:rFonts w:ascii="Consolas" w:hAnsi="Consolas" w:cs="Consolas"/>
+          <w:color w:val="000000"/>
+          <w:sz w:val="19"/>
+          <w:szCs w:val="19"/>
+        </w:rPr>
+        <w:t xml:space="preserve"> </w:t>
+      </w:r>
+      <w:r>
+        <w:rPr>
+          <w:rFonts w:ascii="Consolas" w:hAnsi="Consolas" w:cs="Consolas"/>
+          <w:color w:val="0000FF"/>
+          <w:sz w:val="19"/>
+          <w:szCs w:val="19"/>
+        </w:rPr>
+        <w:t>BY</w:t>
+      </w:r>
+      <w:r>
+        <w:rPr>
+          <w:rFonts w:ascii="Consolas" w:hAnsi="Consolas" w:cs="Consolas"/>
+          <w:color w:val="000000"/>
+          <w:sz w:val="19"/>
+          <w:szCs w:val="19"/>
+        </w:rPr>
+        <w:t xml:space="preserve"> PersonType</w:t>
+      </w:r>
+    </w:p>
+    <w:p>
+      <w:pPr>
+        <w:rPr>
+          <w:rFonts w:ascii="Consolas" w:hAnsi="Consolas" w:cs="Consolas"/>
+          <w:color w:val="000000"/>
+          <w:sz w:val="19"/>
+          <w:szCs w:val="19"/>
+        </w:rPr>
+      </w:pPr>
+      <w:r>
+        <w:rPr>
+          <w:rFonts w:ascii="Consolas" w:hAnsi="Consolas" w:cs="Consolas"/>
+          <w:color w:val="000000"/>
+          <w:sz w:val="19"/>
+          <w:szCs w:val="19"/>
+        </w:rPr>
+        <w:t>Output:</w:t>
+      </w:r>
+    </w:p>
+    <w:p>
+      <w:pPr>
+        <w:pStyle w:val="NoSpacing"/>
+      </w:pPr>
+      <w:r>
+        <w:t>PersonType</w:t>
+      </w:r>
+      <w:r>
+        <w:tab/>
+        <w:t>Person Count</w:t>
+      </w:r>
+    </w:p>
+    <w:p>
+      <w:pPr>
+        <w:pStyle w:val="NoSpacing"/>
+      </w:pPr>
+      <w:r>
+        <w:t>IN</w:t>
+      </w:r>
+      <w:r>
+        <w:tab/>
+        <w:t>18484</w:t>
+      </w:r>
+    </w:p>
+    <w:p>
+      <w:pPr>
+        <w:pStyle w:val="NoSpacing"/>
+      </w:pPr>
+      <w:r>
+        <w:t>EM</w:t>
+      </w:r>
+      <w:r>
+        <w:tab/>
+        <w:t>273</w:t>
+      </w:r>
+    </w:p>
+    <w:p>
+      <w:pPr>
+        <w:pStyle w:val="NoSpacing"/>
+      </w:pPr>
+      <w:r>
+        <w:t>SP</w:t>
+      </w:r>
+      <w:r>
+        <w:tab/>
+        <w:t>17</w:t>
+      </w:r>
+    </w:p>
     <w:p/>
     <w:p/>
     <w:p/>
@@ -2427,6 +3604,15 @@
       <w:spacing w:after="100"/>
     </w:pPr>
   </w:style>
+  <w:style w:type="paragraph" w:styleId="NoSpacing">
+    <w:name w:val="No Spacing"/>
+    <w:uiPriority w:val="1"/>
+    <w:qFormat/>
+    <w:rsid w:val="00D74042"/>
+    <w:pPr>
+      <w:spacing w:after="0" w:line="240" w:lineRule="auto"/>
+    </w:pPr>
+  </w:style>
 </w:styles>
 </file>
 
@@ -2696,7 +3882,7 @@
 </file>
 
 <file path=customXml/itemProps1.xml><?xml version="1.0" encoding="utf-8"?>
-<ds:datastoreItem xmlns:ds="http://schemas.openxmlformats.org/officeDocument/2006/customXml" ds:itemID="{BB3A185F-8077-469C-8AFC-8FC524E8F0C0}">
+<ds:datastoreItem xmlns:ds="http://schemas.openxmlformats.org/officeDocument/2006/customXml" ds:itemID="{786E341F-1626-4197-A2DA-B3FD0B6284D4}">
   <ds:schemaRefs>
     <ds:schemaRef ds:uri="http://schemas.openxmlformats.org/officeDocument/2006/bibliography"/>
   </ds:schemaRefs>
